--- a/MySql文档/A文档/知数堂/Day02 mysql二进制软连接安装.docx
+++ b/MySql文档/A文档/知数堂/Day02 mysql二进制软连接安装.docx
@@ -1281,9 +1281,6 @@
       <w:pPr>
         <w:pStyle w:val="ac"/>
         <w:jc w:val="left"/>
-        <w:rPr>
-          <w:rFonts w:hint="eastAsia"/>
-        </w:rPr>
       </w:pPr>
       <w:r>
         <w:rPr>
@@ -1317,11 +1314,6 @@
       </w:r>
     </w:p>
     <w:p>
-      <w:pPr>
-        <w:rPr>
-          <w:rFonts w:hint="eastAsia"/>
-        </w:rPr>
-      </w:pPr>
       <w:r>
         <w:rPr>
           <w:rFonts w:hint="eastAsia"/>
@@ -1389,11 +1381,6 @@
       </w:r>
     </w:p>
     <w:p>
-      <w:pPr>
-        <w:rPr>
-          <w:rFonts w:hint="eastAsia"/>
-        </w:rPr>
-      </w:pPr>
       <w:r>
         <w:rPr>
           <w:rFonts w:hint="eastAsia"/>
@@ -1412,226 +1399,6 @@
         <w:t>mysql&gt; flush privileges;</w:t>
       </w:r>
     </w:p>
-    <w:p>
-      <w:pPr>
-        <w:pStyle w:val="ac"/>
-        <w:jc w:val="left"/>
-        <w:rPr>
-          <w:rFonts w:hint="eastAsia"/>
-        </w:rPr>
-      </w:pPr>
-      <w:r>
-        <w:rPr>
-          <w:rFonts w:hint="eastAsia"/>
-        </w:rPr>
-        <w:t>2</w:t>
-      </w:r>
-      <w:r>
-        <w:rPr>
-          <w:rFonts w:hint="eastAsia"/>
-        </w:rPr>
-        <w:t>：设置开机自启动</w:t>
-      </w:r>
-    </w:p>
-    <w:p>
-      <w:pPr>
-        <w:rPr>
-          <w:rFonts w:hint="eastAsia"/>
-        </w:rPr>
-      </w:pPr>
-      <w:r>
-        <w:rPr>
-          <w:rFonts w:hint="eastAsia"/>
-        </w:rPr>
-        <w:t>1</w:t>
-      </w:r>
-      <w:r>
-        <w:rPr>
-          <w:rFonts w:hint="eastAsia"/>
-        </w:rPr>
-        <w:t>、复制</w:t>
-      </w:r>
-      <w:r>
-        <w:rPr>
-          <w:rFonts w:hint="eastAsia"/>
-        </w:rPr>
-        <w:t>mysql.server</w:t>
-      </w:r>
-      <w:r>
-        <w:rPr>
-          <w:rFonts w:hint="eastAsia"/>
-        </w:rPr>
-        <w:t>到</w:t>
-      </w:r>
-      <w:r>
-        <w:rPr>
-          <w:rFonts w:hint="eastAsia"/>
-        </w:rPr>
-        <w:t>/etc/init.d/</w:t>
-      </w:r>
-      <w:r>
-        <w:rPr>
-          <w:rFonts w:hint="eastAsia"/>
-        </w:rPr>
-        <w:t>目录下</w:t>
-      </w:r>
-      <w:r>
-        <w:rPr>
-          <w:rFonts w:hint="eastAsia"/>
-        </w:rPr>
-        <w:t>(</w:t>
-      </w:r>
-      <w:r>
-        <w:rPr>
-          <w:rFonts w:hint="eastAsia"/>
-        </w:rPr>
-        <w:t>目的想实现开机自动执行效果</w:t>
-      </w:r>
-      <w:r>
-        <w:rPr>
-          <w:rFonts w:hint="eastAsia"/>
-        </w:rPr>
-        <w:t>)</w:t>
-      </w:r>
-    </w:p>
-    <w:p>
-      <w:r>
-        <w:t>[root@MiWiFi-R3-srv support-files]# cp mysql.server /etc/init.d/mysqld</w:t>
-      </w:r>
-    </w:p>
-    <w:p>
-      <w:pPr>
-        <w:rPr>
-          <w:rFonts w:hint="eastAsia"/>
-        </w:rPr>
-      </w:pPr>
-      <w:r>
-        <w:rPr>
-          <w:rFonts w:hint="eastAsia"/>
-        </w:rPr>
-        <w:t>2</w:t>
-      </w:r>
-      <w:r>
-        <w:rPr>
-          <w:rFonts w:hint="eastAsia"/>
-        </w:rPr>
-        <w:t>、添加服务</w:t>
-      </w:r>
-      <w:r>
-        <w:rPr>
-          <w:rFonts w:hint="eastAsia"/>
-        </w:rPr>
-        <w:t>mysql</w:t>
-      </w:r>
-    </w:p>
-    <w:p>
-      <w:r>
-        <w:t>[root@MiWiFi-R3-srv bin]# chkconfig --add mysqld</w:t>
-      </w:r>
-    </w:p>
-    <w:p>
-      <w:pPr>
-        <w:rPr>
-          <w:rFonts w:hint="eastAsia"/>
-        </w:rPr>
-      </w:pPr>
-      <w:r>
-        <w:rPr>
-          <w:rFonts w:hint="eastAsia"/>
-        </w:rPr>
-        <w:t>3</w:t>
-      </w:r>
-      <w:r>
-        <w:rPr>
-          <w:rFonts w:hint="eastAsia"/>
-        </w:rPr>
-        <w:t>、设置</w:t>
-      </w:r>
-      <w:r>
-        <w:rPr>
-          <w:rFonts w:hint="eastAsia"/>
-        </w:rPr>
-        <w:t>mysql</w:t>
-      </w:r>
-      <w:r>
-        <w:rPr>
-          <w:rFonts w:hint="eastAsia"/>
-        </w:rPr>
-        <w:t>服务为自启动</w:t>
-      </w:r>
-    </w:p>
-    <w:p>
-      <w:r>
-        <w:t>[root@MiWiFi-R3-srv bin]# chkconfig mysqld on</w:t>
-      </w:r>
-    </w:p>
-    <w:p>
-      <w:pPr>
-        <w:rPr>
-          <w:rFonts w:hint="eastAsia"/>
-        </w:rPr>
-      </w:pPr>
-      <w:r>
-        <w:rPr>
-          <w:rFonts w:hint="eastAsia"/>
-        </w:rPr>
-        <w:t>第十二步：配置环境变量</w:t>
-      </w:r>
-    </w:p>
-    <w:p>
-      <w:r>
-        <w:t>[root@MiWiFi-R3-srv ~]# vim /etc/profile</w:t>
-      </w:r>
-    </w:p>
-    <w:p>
-      <w:pPr>
-        <w:rPr>
-          <w:rFonts w:hint="eastAsia"/>
-        </w:rPr>
-      </w:pPr>
-      <w:r>
-        <w:rPr>
-          <w:rFonts w:hint="eastAsia"/>
-        </w:rPr>
-        <w:t>最后一行添加</w:t>
-      </w:r>
-      <w:r>
-        <w:rPr>
-          <w:rFonts w:hint="eastAsia"/>
-        </w:rPr>
-        <w:t>:</w:t>
-      </w:r>
-    </w:p>
-    <w:p>
-      <w:r>
-        <w:t>export PATH=/usr/local/mysql/bin:/usr/local/mysql/lib:$PATH</w:t>
-      </w:r>
-    </w:p>
-    <w:p>
-      <w:pPr>
-        <w:rPr>
-          <w:rFonts w:hint="eastAsia"/>
-        </w:rPr>
-      </w:pPr>
-      <w:r>
-        <w:rPr>
-          <w:rFonts w:hint="eastAsia"/>
-        </w:rPr>
-        <w:t>使修改生效</w:t>
-      </w:r>
-      <w:r>
-        <w:rPr>
-          <w:rFonts w:hint="eastAsia"/>
-        </w:rPr>
-        <w:t>:</w:t>
-      </w:r>
-    </w:p>
-    <w:p>
-      <w:r>
-        <w:t>[root@MiWiFi-R3-srv ~]# source /etc/profile</w:t>
-      </w:r>
-    </w:p>
-    <w:p/>
     <w:p>
       <w:pPr>
         <w:pStyle w:val="ac"/>
@@ -1641,21 +1408,203 @@
         <w:rPr>
           <w:rFonts w:hint="eastAsia"/>
         </w:rPr>
+        <w:t>2</w:t>
+      </w:r>
+      <w:r>
+        <w:rPr>
+          <w:rFonts w:hint="eastAsia"/>
+        </w:rPr>
+        <w:t>：设置开机自启动</w:t>
+      </w:r>
+    </w:p>
+    <w:p>
+      <w:r>
+        <w:rPr>
+          <w:rFonts w:hint="eastAsia"/>
+        </w:rPr>
+        <w:t>1</w:t>
+      </w:r>
+      <w:r>
+        <w:rPr>
+          <w:rFonts w:hint="eastAsia"/>
+        </w:rPr>
+        <w:t>、复制</w:t>
+      </w:r>
+      <w:r>
+        <w:rPr>
+          <w:rFonts w:hint="eastAsia"/>
+        </w:rPr>
+        <w:t>mysql.server</w:t>
+      </w:r>
+      <w:r>
+        <w:rPr>
+          <w:rFonts w:hint="eastAsia"/>
+        </w:rPr>
+        <w:t>到</w:t>
+      </w:r>
+      <w:r>
+        <w:rPr>
+          <w:rFonts w:hint="eastAsia"/>
+        </w:rPr>
+        <w:t>/etc/init.d/</w:t>
+      </w:r>
+      <w:r>
+        <w:rPr>
+          <w:rFonts w:hint="eastAsia"/>
+        </w:rPr>
+        <w:t>目录下</w:t>
+      </w:r>
+      <w:r>
+        <w:rPr>
+          <w:rFonts w:hint="eastAsia"/>
+        </w:rPr>
+        <w:t>(</w:t>
+      </w:r>
+      <w:r>
+        <w:rPr>
+          <w:rFonts w:hint="eastAsia"/>
+        </w:rPr>
+        <w:t>目的想实现开机自动执行效果</w:t>
+      </w:r>
+      <w:r>
+        <w:rPr>
+          <w:rFonts w:hint="eastAsia"/>
+        </w:rPr>
+        <w:t>)</w:t>
+      </w:r>
+    </w:p>
+    <w:p>
+      <w:r>
+        <w:t>[root@MiWiFi-R3-srv support-files]# cp mysql.server /etc/init.d/mysqld</w:t>
+      </w:r>
+    </w:p>
+    <w:p>
+      <w:r>
+        <w:rPr>
+          <w:rFonts w:hint="eastAsia"/>
+        </w:rPr>
+        <w:t>2</w:t>
+      </w:r>
+      <w:r>
+        <w:rPr>
+          <w:rFonts w:hint="eastAsia"/>
+        </w:rPr>
+        <w:t>、添加服务</w:t>
+      </w:r>
+      <w:r>
+        <w:rPr>
+          <w:rFonts w:hint="eastAsia"/>
+        </w:rPr>
+        <w:t>mysql</w:t>
+      </w:r>
+    </w:p>
+    <w:p>
+      <w:r>
+        <w:t>[root@MiWiFi-R3-srv bin]# chkconfig --add mysqld</w:t>
+      </w:r>
+    </w:p>
+    <w:p>
+      <w:r>
+        <w:rPr>
+          <w:rFonts w:hint="eastAsia"/>
+        </w:rPr>
         <w:t>3</w:t>
       </w:r>
       <w:r>
         <w:rPr>
           <w:rFonts w:hint="eastAsia"/>
         </w:rPr>
+        <w:t>、设置</w:t>
+      </w:r>
+      <w:r>
+        <w:rPr>
+          <w:rFonts w:hint="eastAsia"/>
+        </w:rPr>
+        <w:t>mysql</w:t>
+      </w:r>
+      <w:r>
+        <w:rPr>
+          <w:rFonts w:hint="eastAsia"/>
+        </w:rPr>
+        <w:t>服务为自启动</w:t>
+      </w:r>
+    </w:p>
+    <w:p>
+      <w:r>
+        <w:t>[root@MiWiFi-R3-srv bin]# chkconfig mysqld on</w:t>
+      </w:r>
+    </w:p>
+    <w:p>
+      <w:r>
+        <w:rPr>
+          <w:rFonts w:hint="eastAsia"/>
+        </w:rPr>
+        <w:t>第十二步：配置环境变量</w:t>
+      </w:r>
+    </w:p>
+    <w:p>
+      <w:r>
+        <w:t>[root@MiWiFi-R3-srv ~]# vim /etc/profile</w:t>
+      </w:r>
+    </w:p>
+    <w:p>
+      <w:r>
+        <w:rPr>
+          <w:rFonts w:hint="eastAsia"/>
+        </w:rPr>
+        <w:t>最后一行添加</w:t>
+      </w:r>
+      <w:r>
+        <w:rPr>
+          <w:rFonts w:hint="eastAsia"/>
+        </w:rPr>
+        <w:t>:</w:t>
+      </w:r>
+    </w:p>
+    <w:p>
+      <w:r>
+        <w:t>export PATH=/usr/local/mysql/bin:/usr/local/mysql/lib:$PATH</w:t>
+      </w:r>
+    </w:p>
+    <w:p>
+      <w:r>
+        <w:rPr>
+          <w:rFonts w:hint="eastAsia"/>
+        </w:rPr>
+        <w:t>使修改生效</w:t>
+      </w:r>
+      <w:r>
+        <w:rPr>
+          <w:rFonts w:hint="eastAsia"/>
+        </w:rPr>
+        <w:t>:</w:t>
+      </w:r>
+    </w:p>
+    <w:p>
+      <w:r>
+        <w:t>[root@MiWiFi-R3-srv ~]# source /etc/profile</w:t>
+      </w:r>
+    </w:p>
+    <w:p/>
+    <w:p>
+      <w:pPr>
+        <w:pStyle w:val="ac"/>
+        <w:jc w:val="left"/>
+      </w:pPr>
+      <w:r>
+        <w:rPr>
+          <w:rFonts w:hint="eastAsia"/>
+        </w:rPr>
+        <w:t>3</w:t>
+      </w:r>
+      <w:r>
+        <w:rPr>
+          <w:rFonts w:hint="eastAsia"/>
+        </w:rPr>
         <w:t>：开放访问端口</w:t>
       </w:r>
     </w:p>
     <w:p>
-      <w:pPr>
-        <w:rPr>
-          <w:rFonts w:hint="eastAsia"/>
-        </w:rPr>
-      </w:pPr>
       <w:r>
         <w:rPr>
           <w:rFonts w:hint="eastAsia"/>
@@ -1673,6 +1622,234 @@
     <w:p/>
     <w:p/>
     <w:p>
+      <w:r>
+        <w:rPr>
+          <w:rFonts w:hint="eastAsia"/>
+        </w:rPr>
+        <w:t>在安装其他版本数据库的时候遇到的问题总结：</w:t>
+      </w:r>
+    </w:p>
+    <w:p>
+      <w:r>
+        <w:rPr>
+          <w:rFonts w:hint="eastAsia"/>
+        </w:rPr>
+        <w:t>总结一：</w:t>
+      </w:r>
+    </w:p>
+    <w:p>
+      <w:r>
+        <w:rPr>
+          <w:rFonts w:hint="eastAsia"/>
+        </w:rPr>
+        <w:t xml:space="preserve">https://www.cnblogs.com/wajika/p/6242224.html </w:t>
+      </w:r>
+      <w:r>
+        <w:rPr>
+          <w:rFonts w:hint="eastAsia"/>
+        </w:rPr>
+        <w:t>出现</w:t>
+      </w:r>
+      <w:r>
+        <w:rPr>
+          <w:rFonts w:hint="eastAsia"/>
+        </w:rPr>
+        <w:t>FATAL ERROR: Could not find ./bin/my_print_defaults</w:t>
+      </w:r>
+      <w:r>
+        <w:rPr>
+          <w:rFonts w:hint="eastAsia"/>
+        </w:rPr>
+        <w:t>的解决办法</w:t>
+      </w:r>
+    </w:p>
+    <w:p>
+      <w:r>
+        <w:rPr>
+          <w:rFonts w:hint="eastAsia"/>
+        </w:rPr>
+        <w:t xml:space="preserve">https://www.cnblogs.com/zhjh256/p/5728878.html  </w:t>
+      </w:r>
+      <w:r>
+        <w:rPr>
+          <w:rFonts w:hint="eastAsia"/>
+        </w:rPr>
+        <w:t>出现</w:t>
+      </w:r>
+      <w:r>
+        <w:rPr>
+          <w:rFonts w:hint="eastAsia"/>
+        </w:rPr>
+        <w:t>centos 7</w:t>
+      </w:r>
+      <w:r>
+        <w:rPr>
+          <w:rFonts w:hint="eastAsia"/>
+        </w:rPr>
+        <w:t>安装</w:t>
+      </w:r>
+      <w:r>
+        <w:rPr>
+          <w:rFonts w:hint="eastAsia"/>
+        </w:rPr>
+        <w:t>mysql</w:t>
+      </w:r>
+      <w:r>
+        <w:rPr>
+          <w:rFonts w:hint="eastAsia"/>
+        </w:rPr>
+        <w:t>报错</w:t>
+      </w:r>
+      <w:r>
+        <w:rPr>
+          <w:rFonts w:hint="eastAsia"/>
+        </w:rPr>
+        <w:t>-bash: ./scripts/mysql_install_db: /usr/bin/perl: bad interpreter: No such file or directory</w:t>
+      </w:r>
+    </w:p>
+    <w:p>
+      <w:r>
+        <w:rPr>
+          <w:rFonts w:hint="eastAsia"/>
+        </w:rPr>
+        <w:t>出现：</w:t>
+      </w:r>
+      <w:r>
+        <w:rPr>
+          <w:rFonts w:hint="eastAsia"/>
+        </w:rPr>
+        <w:t>Installing MySQL system tables..../bin/mysqld: error while loading shared libraries: libnuma.so.1: cannot open shared object file: No such file or directory</w:t>
+      </w:r>
+    </w:p>
+    <w:p>
+      <w:r>
+        <w:rPr>
+          <w:rFonts w:hint="eastAsia"/>
+        </w:rPr>
+        <w:t>如果安装</w:t>
+      </w:r>
+      <w:r>
+        <w:rPr>
+          <w:rFonts w:hint="eastAsia"/>
+        </w:rPr>
+        <w:t>mysql</w:t>
+      </w:r>
+      <w:r>
+        <w:rPr>
+          <w:rFonts w:hint="eastAsia"/>
+        </w:rPr>
+        <w:t>出现了以上的报错信息</w:t>
+      </w:r>
+      <w:r>
+        <w:rPr>
+          <w:rFonts w:hint="eastAsia"/>
+        </w:rPr>
+        <w:t>.</w:t>
+      </w:r>
+      <w:r>
+        <w:rPr>
+          <w:rFonts w:hint="eastAsia"/>
+        </w:rPr>
+        <w:t>这是却少</w:t>
+      </w:r>
+      <w:r>
+        <w:rPr>
+          <w:rFonts w:hint="eastAsia"/>
+        </w:rPr>
+        <w:t>numactl</w:t>
+      </w:r>
+      <w:r>
+        <w:rPr>
+          <w:rFonts w:hint="eastAsia"/>
+        </w:rPr>
+        <w:t>这个时候如果是</w:t>
+      </w:r>
+      <w:r>
+        <w:rPr>
+          <w:rFonts w:hint="eastAsia"/>
+        </w:rPr>
+        <w:t>Centos</w:t>
+      </w:r>
+      <w:r>
+        <w:rPr>
+          <w:rFonts w:hint="eastAsia"/>
+        </w:rPr>
+        <w:t>就</w:t>
+      </w:r>
+      <w:r>
+        <w:rPr>
+          <w:rFonts w:hint="eastAsia"/>
+        </w:rPr>
+        <w:t>yum -y install numactl</w:t>
+      </w:r>
+      <w:r>
+        <w:rPr>
+          <w:rFonts w:hint="eastAsia"/>
+        </w:rPr>
+        <w:t>就可以解决这个问题了</w:t>
+      </w:r>
+      <w:r>
+        <w:rPr>
+          <w:rFonts w:hint="eastAsia"/>
+        </w:rPr>
+        <w:t xml:space="preserve">. </w:t>
+      </w:r>
+    </w:p>
+    <w:p>
+      <w:r>
+        <w:rPr>
+          <w:rFonts w:hint="eastAsia"/>
+        </w:rPr>
+        <w:t>ubuntu</w:t>
+      </w:r>
+      <w:r>
+        <w:rPr>
+          <w:rFonts w:hint="eastAsia"/>
+        </w:rPr>
+        <w:t>的就</w:t>
+      </w:r>
+      <w:r>
+        <w:rPr>
+          <w:rFonts w:hint="eastAsia"/>
+        </w:rPr>
+        <w:t>sudo apt-get install numactl</w:t>
+      </w:r>
+      <w:r>
+        <w:rPr>
+          <w:rFonts w:hint="eastAsia"/>
+        </w:rPr>
+        <w:t>就可以解决这个问题了</w:t>
+      </w:r>
+    </w:p>
+    <w:p>
+      <w:r>
+        <w:rPr>
+          <w:rFonts w:hint="eastAsia"/>
+        </w:rPr>
+        <w:t>centos7</w:t>
+      </w:r>
+      <w:r>
+        <w:rPr>
+          <w:rFonts w:hint="eastAsia"/>
+        </w:rPr>
+        <w:t>添加开发端口：</w:t>
+      </w:r>
+    </w:p>
+    <w:p>
+      <w:r>
+        <w:rPr>
+          <w:rFonts w:hint="eastAsia"/>
+        </w:rPr>
+        <w:t>查看状态：</w:t>
+      </w:r>
+      <w:r>
+        <w:rPr>
+          <w:rFonts w:hint="eastAsia"/>
+        </w:rPr>
+        <w:t xml:space="preserve"> systemctl status firewalld</w:t>
+      </w:r>
+    </w:p>
+    <w:p>
       <w:pPr>
         <w:rPr>
           <w:rFonts w:hint="eastAsia"/>
@@ -1682,7 +1859,7 @@
         <w:rPr>
           <w:rFonts w:hint="eastAsia"/>
         </w:rPr>
-        <w:t>在安装其他版本数据库的时候遇到的问题总结：</w:t>
+        <w:t>添加</w:t>
       </w:r>
     </w:p>
     <w:p>
@@ -1695,7 +1872,25 @@
         <w:rPr>
           <w:rFonts w:hint="eastAsia"/>
         </w:rPr>
-        <w:t>总结一：</w:t>
+        <w:t xml:space="preserve">firewall-cmd --zone=public --add-port=80/tcp --permanent    </w:t>
+      </w:r>
+      <w:r>
+        <w:rPr>
+          <w:rFonts w:hint="eastAsia"/>
+        </w:rPr>
+        <w:t>（</w:t>
+      </w:r>
+      <w:r>
+        <w:rPr>
+          <w:rFonts w:hint="eastAsia"/>
+        </w:rPr>
+        <w:t>--permanent</w:t>
+      </w:r>
+      <w:r>
+        <w:rPr>
+          <w:rFonts w:hint="eastAsia"/>
+        </w:rPr>
+        <w:t>永久生效，没有此参数重启后失效）</w:t>
       </w:r>
     </w:p>
     <w:p>
@@ -1708,25 +1903,12 @@
         <w:rPr>
           <w:rFonts w:hint="eastAsia"/>
         </w:rPr>
-        <w:t xml:space="preserve">https://www.cnblogs.com/wajika/p/6242224.html </w:t>
-      </w:r>
-      <w:r>
-        <w:rPr>
-          <w:rFonts w:hint="eastAsia"/>
-        </w:rPr>
-        <w:t>出现</w:t>
-      </w:r>
-      <w:r>
-        <w:rPr>
-          <w:rFonts w:hint="eastAsia"/>
-        </w:rPr>
-        <w:t>FATAL ERROR: Could not find ./bin/my_print_defaults</w:t>
-      </w:r>
-      <w:r>
-        <w:rPr>
-          <w:rFonts w:hint="eastAsia"/>
-        </w:rPr>
-        <w:t>的解决办法</w:t>
+        <w:t>重新载入</w:t>
+      </w:r>
+    </w:p>
+    <w:p>
+      <w:r>
+        <w:t>firewall-cmd --reload</w:t>
       </w:r>
     </w:p>
     <w:p>
@@ -1739,19 +1921,195 @@
         <w:rPr>
           <w:rFonts w:hint="eastAsia"/>
         </w:rPr>
-        <w:t xml:space="preserve">https://www.cnblogs.com/zhjh256/p/5728878.html  </w:t>
-      </w:r>
-      <w:r>
-        <w:rPr>
-          <w:rFonts w:hint="eastAsia"/>
-        </w:rPr>
-        <w:t>出现</w:t>
-      </w:r>
-      <w:r>
-        <w:rPr>
-          <w:rFonts w:hint="eastAsia"/>
-        </w:rPr>
-        <w:t>centos 7</w:t>
+        <w:t>查看</w:t>
+      </w:r>
+    </w:p>
+    <w:p>
+      <w:r>
+        <w:t>firewall-cmd --zone= public --query-port=80/tcp</w:t>
+      </w:r>
+    </w:p>
+    <w:p>
+      <w:pPr>
+        <w:rPr>
+          <w:rFonts w:hint="eastAsia"/>
+        </w:rPr>
+      </w:pPr>
+      <w:r>
+        <w:rPr>
+          <w:rFonts w:hint="eastAsia"/>
+        </w:rPr>
+        <w:t>删除</w:t>
+      </w:r>
+    </w:p>
+    <w:p>
+      <w:r>
+        <w:t xml:space="preserve">firewall-cmd --zone= public --remove-port=80/tcp </w:t>
+      </w:r>
+      <w:r>
+        <w:t>–</w:t>
+      </w:r>
+      <w:r>
+        <w:t>permanent</w:t>
+      </w:r>
+    </w:p>
+    <w:p/>
+    <w:p>
+      <w:bookmarkStart w:id="0" w:name="_GoBack"/>
+      <w:bookmarkEnd w:id="0"/>
+    </w:p>
+    <w:p>
+      <w:r>
+        <w:rPr>
+          <w:rFonts w:hint="eastAsia"/>
+        </w:rPr>
+        <w:t>总结二：</w:t>
+      </w:r>
+    </w:p>
+    <w:p>
+      <w:r>
+        <w:rPr>
+          <w:rFonts w:hint="eastAsia"/>
+        </w:rPr>
+        <w:t xml:space="preserve">* mysql5.7 </w:t>
+      </w:r>
+      <w:r>
+        <w:rPr>
+          <w:rFonts w:hint="eastAsia"/>
+        </w:rPr>
+        <w:t>再</w:t>
+      </w:r>
+      <w:r>
+        <w:rPr>
+          <w:rFonts w:hint="eastAsia"/>
+        </w:rPr>
+        <w:t>data</w:t>
+      </w:r>
+      <w:r>
+        <w:rPr>
+          <w:rFonts w:hint="eastAsia"/>
+        </w:rPr>
+        <w:t>目录下得</w:t>
+      </w:r>
+      <w:r>
+        <w:rPr>
+          <w:rFonts w:hint="eastAsia"/>
+        </w:rPr>
+        <w:t xml:space="preserve">server-key.pem </w:t>
+      </w:r>
+      <w:r>
+        <w:rPr>
+          <w:rFonts w:hint="eastAsia"/>
+        </w:rPr>
+        <w:t>再查看错误日志得时候显示</w:t>
+      </w:r>
+      <w:r>
+        <w:rPr>
+          <w:rFonts w:hint="eastAsia"/>
+        </w:rPr>
+        <w:t>error</w:t>
+      </w:r>
+      <w:r>
+        <w:rPr>
+          <w:rFonts w:hint="eastAsia"/>
+        </w:rPr>
+        <w:t>，产生这个问题得原因就是</w:t>
+      </w:r>
+      <w:r>
+        <w:rPr>
+          <w:rFonts w:hint="eastAsia"/>
+        </w:rPr>
+        <w:t xml:space="preserve"> </w:t>
+      </w:r>
+      <w:r>
+        <w:rPr>
+          <w:rFonts w:hint="eastAsia"/>
+        </w:rPr>
+        <w:t>这个文件没有</w:t>
+      </w:r>
+      <w:r>
+        <w:rPr>
+          <w:rFonts w:hint="eastAsia"/>
+        </w:rPr>
+        <w:t>r</w:t>
+      </w:r>
+      <w:r>
+        <w:rPr>
+          <w:rFonts w:hint="eastAsia"/>
+        </w:rPr>
+        <w:t>权限</w:t>
+      </w:r>
+    </w:p>
+    <w:p>
+      <w:r>
+        <w:rPr>
+          <w:rFonts w:hint="eastAsia"/>
+        </w:rPr>
+        <w:t>chmod</w:t>
+      </w:r>
+      <w:r>
+        <w:rPr>
+          <w:rFonts w:hint="eastAsia"/>
+        </w:rPr>
+        <w:t>一下就可以了</w:t>
+      </w:r>
+      <w:r>
+        <w:rPr>
+          <w:rFonts w:hint="eastAsia"/>
+        </w:rPr>
+        <w:t xml:space="preserve"> chmod 644 filename</w:t>
+      </w:r>
+    </w:p>
+    <w:p>
+      <w:r>
+        <w:rPr>
+          <w:rFonts w:hint="eastAsia"/>
+        </w:rPr>
+        <w:t xml:space="preserve">* </w:t>
+      </w:r>
+      <w:r>
+        <w:rPr>
+          <w:rFonts w:hint="eastAsia"/>
+        </w:rPr>
+        <w:t>按照官网得标准安装得前提是所有得默认数据都再</w:t>
+      </w:r>
+      <w:r>
+        <w:rPr>
+          <w:rFonts w:hint="eastAsia"/>
+        </w:rPr>
+        <w:t>data</w:t>
+      </w:r>
+      <w:r>
+        <w:rPr>
+          <w:rFonts w:hint="eastAsia"/>
+        </w:rPr>
+        <w:t>下面</w:t>
+      </w:r>
+      <w:r>
+        <w:rPr>
+          <w:rFonts w:hint="eastAsia"/>
+        </w:rPr>
+        <w:t xml:space="preserve"> </w:t>
+      </w:r>
+      <w:r>
+        <w:rPr>
+          <w:rFonts w:hint="eastAsia"/>
+        </w:rPr>
+        <w:t>姜老师语录</w:t>
+      </w:r>
+    </w:p>
+    <w:p>
+      <w:r>
+        <w:rPr>
+          <w:rFonts w:hint="eastAsia"/>
+        </w:rPr>
+        <w:t>以上就安装结束了。但是再实际生产中需要配置文件来配置我们得数据库</w:t>
+      </w:r>
+      <w:r>
+        <w:rPr>
+          <w:rFonts w:hint="eastAsia"/>
+        </w:rPr>
+        <w:t xml:space="preserve"> 5.7</w:t>
       </w:r>
       <w:r>
         <w:rPr>
@@ -1759,302 +2117,22 @@
         </w:rPr>
         <w:t>安装</w:t>
       </w:r>
-      <w:r>
-        <w:rPr>
-          <w:rFonts w:hint="eastAsia"/>
-        </w:rPr>
-        <w:t>mysql</w:t>
-      </w:r>
-      <w:r>
-        <w:rPr>
-          <w:rFonts w:hint="eastAsia"/>
-        </w:rPr>
-        <w:t>报错</w:t>
-      </w:r>
-      <w:r>
-        <w:rPr>
-          <w:rFonts w:hint="eastAsia"/>
-        </w:rPr>
-        <w:t>-bash: ./scripts/mysql_install_db: /usr/bin/perl: bad interpreter: No such file or directory</w:t>
-      </w:r>
-    </w:p>
-    <w:p>
-      <w:pPr>
-        <w:rPr>
-          <w:rFonts w:hint="eastAsia"/>
-        </w:rPr>
-      </w:pPr>
-      <w:r>
-        <w:rPr>
-          <w:rFonts w:hint="eastAsia"/>
-        </w:rPr>
-        <w:t>出现：</w:t>
-      </w:r>
-      <w:r>
-        <w:rPr>
-          <w:rFonts w:hint="eastAsia"/>
-        </w:rPr>
-        <w:t>Installing MySQL system tables..../bin/mysqld: error while loading shared libraries: libnuma.so.1: cannot open shared object file: No such file or directory</w:t>
-      </w:r>
-    </w:p>
-    <w:p>
-      <w:pPr>
-        <w:rPr>
-          <w:rFonts w:hint="eastAsia"/>
-        </w:rPr>
-      </w:pPr>
-      <w:r>
-        <w:rPr>
-          <w:rFonts w:hint="eastAsia"/>
-        </w:rPr>
-        <w:t>如果安装</w:t>
-      </w:r>
-      <w:r>
-        <w:rPr>
-          <w:rFonts w:hint="eastAsia"/>
-        </w:rPr>
-        <w:t>mysql</w:t>
-      </w:r>
-      <w:r>
-        <w:rPr>
-          <w:rFonts w:hint="eastAsia"/>
-        </w:rPr>
-        <w:t>出现了以上的报错信息</w:t>
-      </w:r>
-      <w:r>
-        <w:rPr>
-          <w:rFonts w:hint="eastAsia"/>
-        </w:rPr>
-        <w:t>.</w:t>
-      </w:r>
-      <w:r>
-        <w:rPr>
-          <w:rFonts w:hint="eastAsia"/>
-        </w:rPr>
-        <w:t>这是却少</w:t>
-      </w:r>
-      <w:r>
-        <w:rPr>
-          <w:rFonts w:hint="eastAsia"/>
-        </w:rPr>
-        <w:t>numactl</w:t>
-      </w:r>
-      <w:r>
-        <w:rPr>
-          <w:rFonts w:hint="eastAsia"/>
-        </w:rPr>
-        <w:t>这个时候如果是</w:t>
-      </w:r>
-      <w:r>
-        <w:rPr>
-          <w:rFonts w:hint="eastAsia"/>
-        </w:rPr>
-        <w:t>Centos</w:t>
-      </w:r>
-      <w:r>
-        <w:rPr>
-          <w:rFonts w:hint="eastAsia"/>
-        </w:rPr>
-        <w:t>就</w:t>
-      </w:r>
-      <w:r>
-        <w:rPr>
-          <w:rFonts w:hint="eastAsia"/>
-        </w:rPr>
-        <w:t>yum -y install numactl</w:t>
-      </w:r>
-      <w:r>
-        <w:rPr>
-          <w:rFonts w:hint="eastAsia"/>
-        </w:rPr>
-        <w:t>就可以解决这个问题了</w:t>
-      </w:r>
-      <w:r>
-        <w:rPr>
-          <w:rFonts w:hint="eastAsia"/>
-        </w:rPr>
-        <w:t xml:space="preserve">. </w:t>
-      </w:r>
-    </w:p>
-    <w:p>
-      <w:pPr>
-        <w:rPr>
-          <w:rFonts w:hint="eastAsia"/>
-        </w:rPr>
-      </w:pPr>
-      <w:r>
-        <w:rPr>
-          <w:rFonts w:hint="eastAsia"/>
-        </w:rPr>
-        <w:t>ubuntu</w:t>
-      </w:r>
-      <w:r>
-        <w:rPr>
-          <w:rFonts w:hint="eastAsia"/>
-        </w:rPr>
-        <w:t>的就</w:t>
-      </w:r>
-      <w:r>
-        <w:rPr>
-          <w:rFonts w:hint="eastAsia"/>
-        </w:rPr>
-        <w:t>sudo apt-get install numactl</w:t>
-      </w:r>
-      <w:r>
-        <w:rPr>
-          <w:rFonts w:hint="eastAsia"/>
-        </w:rPr>
-        <w:t>就可以解决这个问题了</w:t>
-      </w:r>
     </w:p>
     <w:p/>
     <w:p>
-      <w:pPr>
-        <w:rPr>
-          <w:rFonts w:hint="eastAsia"/>
-        </w:rPr>
-      </w:pPr>
-      <w:r>
-        <w:rPr>
-          <w:rFonts w:hint="eastAsia"/>
-        </w:rPr>
-        <w:t>总结二：</w:t>
-      </w:r>
-    </w:p>
-    <w:p>
-      <w:pPr>
-        <w:rPr>
-          <w:rFonts w:hint="eastAsia"/>
-        </w:rPr>
-      </w:pPr>
-      <w:r>
-        <w:rPr>
-          <w:rFonts w:hint="eastAsia"/>
-        </w:rPr>
-        <w:t xml:space="preserve">* mysql5.7 </w:t>
-      </w:r>
-      <w:r>
-        <w:rPr>
-          <w:rFonts w:hint="eastAsia"/>
-        </w:rPr>
-        <w:t>再</w:t>
-      </w:r>
-      <w:r>
-        <w:rPr>
-          <w:rFonts w:hint="eastAsia"/>
-        </w:rPr>
-        <w:t>data</w:t>
-      </w:r>
-      <w:r>
-        <w:rPr>
-          <w:rFonts w:hint="eastAsia"/>
-        </w:rPr>
-        <w:t>目录下得</w:t>
-      </w:r>
-      <w:r>
-        <w:rPr>
-          <w:rFonts w:hint="eastAsia"/>
-        </w:rPr>
-        <w:t xml:space="preserve">server-key.pem </w:t>
-      </w:r>
-      <w:r>
-        <w:rPr>
-          <w:rFonts w:hint="eastAsia"/>
-        </w:rPr>
-        <w:t>再查看错误日志得时候显示</w:t>
-      </w:r>
-      <w:r>
-        <w:rPr>
-          <w:rFonts w:hint="eastAsia"/>
-        </w:rPr>
-        <w:t>error</w:t>
-      </w:r>
-      <w:r>
-        <w:rPr>
-          <w:rFonts w:hint="eastAsia"/>
-        </w:rPr>
-        <w:t>，产生这个问题得原因就是</w:t>
-      </w:r>
-      <w:r>
-        <w:rPr>
-          <w:rFonts w:hint="eastAsia"/>
-        </w:rPr>
+      <w:r>
+        <w:rPr>
+          <w:rFonts w:hint="eastAsia"/>
+        </w:rPr>
+        <w:t>总结三：</w:t>
+      </w:r>
+    </w:p>
+    <w:p>
+      <w:r>
         <w:t xml:space="preserve"> </w:t>
       </w:r>
-      <w:r>
-        <w:rPr>
-          <w:rFonts w:hint="eastAsia"/>
-        </w:rPr>
-        <w:t>这个文件没有</w:t>
-      </w:r>
-      <w:r>
-        <w:rPr>
-          <w:rFonts w:hint="eastAsia"/>
-        </w:rPr>
-        <w:t>r</w:t>
-      </w:r>
-      <w:r>
-        <w:rPr>
-          <w:rFonts w:hint="eastAsia"/>
-        </w:rPr>
-        <w:t>权限</w:t>
-      </w:r>
-    </w:p>
-    <w:p>
-      <w:pPr>
-        <w:rPr>
-          <w:rFonts w:hint="eastAsia"/>
-        </w:rPr>
-      </w:pPr>
-      <w:r>
-        <w:rPr>
-          <w:rFonts w:hint="eastAsia"/>
-        </w:rPr>
-        <w:t>chmod</w:t>
-      </w:r>
-      <w:r>
-        <w:rPr>
-          <w:rFonts w:hint="eastAsia"/>
-        </w:rPr>
-        <w:t>一下就可以了</w:t>
-      </w:r>
-      <w:r>
-        <w:rPr>
-          <w:rFonts w:hint="eastAsia"/>
-        </w:rPr>
-        <w:t xml:space="preserve"> chmod 644 filename</w:t>
-      </w:r>
-    </w:p>
-    <w:p>
-      <w:pPr>
-        <w:rPr>
-          <w:rFonts w:hint="eastAsia"/>
-        </w:rPr>
-      </w:pPr>
-      <w:r>
-        <w:rPr>
-          <w:rFonts w:hint="eastAsia"/>
-        </w:rPr>
-        <w:t xml:space="preserve">* </w:t>
-      </w:r>
-      <w:r>
-        <w:rPr>
-          <w:rFonts w:hint="eastAsia"/>
-        </w:rPr>
-        <w:t>按照官网得标准安装得前提是所有得默认数据都再</w:t>
-      </w:r>
-      <w:r>
-        <w:rPr>
-          <w:rFonts w:hint="eastAsia"/>
-        </w:rPr>
-        <w:t>data</w:t>
-      </w:r>
-      <w:r>
-        <w:rPr>
-          <w:rFonts w:hint="eastAsia"/>
-        </w:rPr>
-        <w:t>下面</w:t>
-      </w:r>
+    </w:p>
+    <w:p>
       <w:r>
         <w:rPr>
           <w:rFonts w:hint="eastAsia"/>
@@ -2065,73 +2143,10 @@
         <w:rPr>
           <w:rFonts w:hint="eastAsia"/>
         </w:rPr>
-        <w:t>姜老师语录</w:t>
-      </w:r>
-    </w:p>
-    <w:p>
-      <w:pPr>
-        <w:rPr>
-          <w:rFonts w:hint="eastAsia"/>
-        </w:rPr>
-      </w:pPr>
-      <w:r>
-        <w:rPr>
-          <w:rFonts w:hint="eastAsia"/>
-        </w:rPr>
-        <w:t>以上就安装结束了。但是再实际生产中需要配置文件来配置我们得数据库</w:t>
-      </w:r>
-      <w:r>
-        <w:rPr>
-          <w:rFonts w:hint="eastAsia"/>
-        </w:rPr>
-        <w:t xml:space="preserve"> 5.7</w:t>
-      </w:r>
-      <w:r>
-        <w:rPr>
-          <w:rFonts w:hint="eastAsia"/>
-        </w:rPr>
-        <w:t>安装</w:t>
-      </w:r>
-    </w:p>
-    <w:p/>
-    <w:p>
-      <w:pPr>
-        <w:rPr>
-          <w:rFonts w:hint="eastAsia"/>
-        </w:rPr>
-      </w:pPr>
-      <w:r>
-        <w:rPr>
-          <w:rFonts w:hint="eastAsia"/>
-        </w:rPr>
-        <w:t>总结三：</w:t>
-      </w:r>
-    </w:p>
-    <w:p>
-      <w:r>
-        <w:t xml:space="preserve"> </w:t>
-      </w:r>
-    </w:p>
-    <w:p>
-      <w:r>
-        <w:rPr>
-          <w:rFonts w:hint="eastAsia"/>
-        </w:rPr>
-        <w:t xml:space="preserve"> </w:t>
-      </w:r>
-      <w:r>
-        <w:rPr>
-          <w:rFonts w:hint="eastAsia"/>
-        </w:rPr>
         <w:t>姜老师的配置文件</w:t>
       </w:r>
     </w:p>
     <w:p>
-      <w:pPr>
-        <w:rPr>
-          <w:rFonts w:hint="eastAsia"/>
-        </w:rPr>
-      </w:pPr>
       <w:r>
         <w:rPr>
           <w:rFonts w:hint="eastAsia"/>
@@ -2241,6 +2256,7 @@
           <w:kern w:val="0"/>
           <w:szCs w:val="21"/>
         </w:rPr>
+        <w:lastRenderedPageBreak/>
         <w:t>一些linux系统再安装的时候会自带安装mysql，如果不卸载可能导致mysql安装不成功，或者安装成功无法启动，或者启动无法加载自己的配置文件。</w:t>
       </w:r>
     </w:p>
@@ -2317,7 +2333,6 @@
           <w:kern w:val="0"/>
           <w:szCs w:val="21"/>
         </w:rPr>
-        <w:lastRenderedPageBreak/>
         <w:t>2 为什么要删除test库？？</w:t>
       </w:r>
     </w:p>
@@ -2505,15 +2520,7 @@
         <w:t>可以共存，制定mysql启动时读取指定的配置文件，defaults-file=###，这个参数在多个版本共存的时候比较有效。再启动的时候分别去加载不同的配置文件。但是再生产中不建议这么多，多版本数据库存在不可预知的问题，给生产和运维带来麻烦，最好统一版本。</w:t>
       </w:r>
     </w:p>
-    <w:p>
-      <w:pPr>
-        <w:rPr>
-          <w:rFonts w:hint="eastAsia"/>
-        </w:rPr>
-      </w:pPr>
-      <w:bookmarkStart w:id="0" w:name="_GoBack"/>
-      <w:bookmarkEnd w:id="0"/>
-    </w:p>
+    <w:p/>
     <w:sectPr>
       <w:pgSz w:w="11906" w:h="16838"/>
       <w:pgMar w:top="1440" w:right="1800" w:bottom="1440" w:left="1800" w:header="851" w:footer="992" w:gutter="0"/>
@@ -3174,7 +3181,7 @@
         <a:sysClr val="windowText" lastClr="000000"/>
       </a:dk1>
       <a:lt1>
-        <a:sysClr val="window" lastClr="FFFFFF"/>
+        <a:sysClr val="window" lastClr="CAEACE"/>
       </a:lt1>
       <a:dk2>
         <a:srgbClr val="1F497D"/>
